--- a/Fall_2017/work/devonbodey/p4/drpd.docx
+++ b/Fall_2017/work/devonbodey/p4/drpd.docx
@@ -43,10 +43,56 @@
       <w:r>
         <w:rPr>
           <w:rFonts w:ascii="Times New Roman" w:eastAsia="Book Antiqua" w:hAnsi="Times New Roman"/>
-          <w:sz w:val="24"/>
-          <w:szCs w:val="24"/>
-        </w:rPr>
-        <w:t>&lt;county&gt;, ss.</w:t>
+          <w:caps/>
+          <w:sz w:val="24"/>
+          <w:szCs w:val="24"/>
+        </w:rPr>
+        <w:fldChar w:fldCharType="begin"/>
+      </w:r>
+      <w:r>
+        <w:rPr>
+          <w:rFonts w:ascii="Times New Roman" w:eastAsia="Book Antiqua" w:hAnsi="Times New Roman"/>
+          <w:caps/>
+          <w:sz w:val="24"/>
+          <w:szCs w:val="24"/>
+        </w:rPr>
+        <w:instrText xml:space="preserve"> MERGEFIELD county </w:instrText>
+      </w:r>
+      <w:r>
+        <w:rPr>
+          <w:rFonts w:ascii="Times New Roman" w:eastAsia="Book Antiqua" w:hAnsi="Times New Roman"/>
+          <w:caps/>
+          <w:sz w:val="24"/>
+          <w:szCs w:val="24"/>
+        </w:rPr>
+        <w:fldChar w:fldCharType="separate"/>
+      </w:r>
+      <w:r>
+        <w:rPr>
+          <w:rFonts w:ascii="Times New Roman" w:eastAsia="Book Antiqua" w:hAnsi="Times New Roman"/>
+          <w:caps/>
+          <w:noProof/>
+          <w:sz w:val="24"/>
+          <w:szCs w:val="24"/>
+        </w:rPr>
+        <w:t>«county»</w:t>
+      </w:r>
+      <w:r>
+        <w:rPr>
+          <w:rFonts w:ascii="Times New Roman" w:eastAsia="Book Antiqua" w:hAnsi="Times New Roman"/>
+          <w:caps/>
+          <w:sz w:val="24"/>
+          <w:szCs w:val="24"/>
+        </w:rPr>
+        <w:fldChar w:fldCharType="end"/>
+      </w:r>
+      <w:r>
+        <w:rPr>
+          <w:rFonts w:ascii="Times New Roman" w:eastAsia="Book Antiqua" w:hAnsi="Times New Roman"/>
+          <w:sz w:val="24"/>
+          <w:szCs w:val="24"/>
+        </w:rPr>
+        <w:t>, ss.</w:t>
       </w:r>
       <w:r>
         <w:rPr>
@@ -76,7 +122,48 @@
           <w:szCs w:val="24"/>
         </w:rPr>
         <w:tab/>
-        <w:t>DOCKET NO. &lt;docket&gt;</w:t>
+        <w:t xml:space="preserve">DOCKET NO. </w:t>
+      </w:r>
+      <w:r>
+        <w:rPr>
+          <w:rFonts w:ascii="Times New Roman" w:eastAsia="Book Antiqua" w:hAnsi="Times New Roman"/>
+          <w:sz w:val="24"/>
+          <w:szCs w:val="24"/>
+        </w:rPr>
+        <w:fldChar w:fldCharType="begin"/>
+      </w:r>
+      <w:r>
+        <w:rPr>
+          <w:rFonts w:ascii="Times New Roman" w:eastAsia="Book Antiqua" w:hAnsi="Times New Roman"/>
+          <w:sz w:val="24"/>
+          <w:szCs w:val="24"/>
+        </w:rPr>
+        <w:instrText xml:space="preserve"> MERGEFIELD docket </w:instrText>
+      </w:r>
+      <w:r>
+        <w:rPr>
+          <w:rFonts w:ascii="Times New Roman" w:eastAsia="Book Antiqua" w:hAnsi="Times New Roman"/>
+          <w:sz w:val="24"/>
+          <w:szCs w:val="24"/>
+        </w:rPr>
+        <w:fldChar w:fldCharType="separate"/>
+      </w:r>
+      <w:r>
+        <w:rPr>
+          <w:rFonts w:ascii="Times New Roman" w:eastAsia="Book Antiqua" w:hAnsi="Times New Roman"/>
+          <w:noProof/>
+          <w:sz w:val="24"/>
+          <w:szCs w:val="24"/>
+        </w:rPr>
+        <w:t>«docket»</w:t>
+      </w:r>
+      <w:r>
+        <w:rPr>
+          <w:rFonts w:ascii="Times New Roman" w:eastAsia="Book Antiqua" w:hAnsi="Times New Roman"/>
+          <w:sz w:val="24"/>
+          <w:szCs w:val="24"/>
+        </w:rPr>
+        <w:fldChar w:fldCharType="end"/>
       </w:r>
     </w:p>
     <w:p>
@@ -105,10 +192,57 @@
       <w:r>
         <w:rPr>
           <w:rFonts w:ascii="Times New Roman" w:eastAsia="Book Antiqua" w:hAnsi="Times New Roman"/>
-          <w:sz w:val="24"/>
-          <w:szCs w:val="24"/>
-        </w:rPr>
-        <w:t>&lt;plaintiff&gt;,</w:t>
+          <w:caps/>
+          <w:sz w:val="24"/>
+          <w:szCs w:val="24"/>
+        </w:rPr>
+        <w:fldChar w:fldCharType="begin"/>
+      </w:r>
+      <w:r>
+        <w:rPr>
+          <w:rFonts w:ascii="Times New Roman" w:eastAsia="Book Antiqua" w:hAnsi="Times New Roman"/>
+          <w:caps/>
+          <w:sz w:val="24"/>
+          <w:szCs w:val="24"/>
+        </w:rPr>
+        <w:instrText xml:space="preserve"> MERGEFIELD plaintiff </w:instrText>
+      </w:r>
+      <w:r>
+        <w:rPr>
+          <w:rFonts w:ascii="Times New Roman" w:eastAsia="Book Antiqua" w:hAnsi="Times New Roman"/>
+          <w:caps/>
+          <w:sz w:val="24"/>
+          <w:szCs w:val="24"/>
+        </w:rPr>
+        <w:fldChar w:fldCharType="separate"/>
+      </w:r>
+      <w:r>
+        <w:rPr>
+          <w:rFonts w:ascii="Times New Roman" w:eastAsia="Book Antiqua" w:hAnsi="Times New Roman"/>
+          <w:caps/>
+          <w:noProof/>
+          <w:sz w:val="24"/>
+          <w:szCs w:val="24"/>
+        </w:rPr>
+        <w:t>«plaintiff»</w:t>
+      </w:r>
+      <w:r>
+        <w:rPr>
+          <w:rFonts w:ascii="Times New Roman" w:eastAsia="Book Antiqua" w:hAnsi="Times New Roman"/>
+          <w:caps/>
+          <w:sz w:val="24"/>
+          <w:szCs w:val="24"/>
+        </w:rPr>
+        <w:fldChar w:fldCharType="end"/>
+      </w:r>
+      <w:r>
+        <w:rPr>
+          <w:rFonts w:ascii="Times New Roman" w:eastAsia="Book Antiqua" w:hAnsi="Times New Roman"/>
+          <w:caps/>
+          <w:sz w:val="24"/>
+          <w:szCs w:val="24"/>
+        </w:rPr>
+        <w:t xml:space="preserve"> ,</w:t>
       </w:r>
       <w:r>
         <w:rPr>
@@ -265,10 +399,56 @@
       <w:r>
         <w:rPr>
           <w:rFonts w:ascii="Times New Roman" w:eastAsia="Book Antiqua" w:hAnsi="Times New Roman"/>
-          <w:sz w:val="24"/>
-          <w:szCs w:val="24"/>
-        </w:rPr>
-        <w:t>&lt;defendant&gt;.</w:t>
+          <w:caps/>
+          <w:sz w:val="24"/>
+          <w:szCs w:val="24"/>
+        </w:rPr>
+        <w:fldChar w:fldCharType="begin"/>
+      </w:r>
+      <w:r>
+        <w:rPr>
+          <w:rFonts w:ascii="Times New Roman" w:eastAsia="Book Antiqua" w:hAnsi="Times New Roman"/>
+          <w:caps/>
+          <w:sz w:val="24"/>
+          <w:szCs w:val="24"/>
+        </w:rPr>
+        <w:instrText xml:space="preserve"> MERGEFIELD defendant </w:instrText>
+      </w:r>
+      <w:r>
+        <w:rPr>
+          <w:rFonts w:ascii="Times New Roman" w:eastAsia="Book Antiqua" w:hAnsi="Times New Roman"/>
+          <w:caps/>
+          <w:sz w:val="24"/>
+          <w:szCs w:val="24"/>
+        </w:rPr>
+        <w:fldChar w:fldCharType="separate"/>
+      </w:r>
+      <w:r>
+        <w:rPr>
+          <w:rFonts w:ascii="Times New Roman" w:eastAsia="Book Antiqua" w:hAnsi="Times New Roman"/>
+          <w:caps/>
+          <w:noProof/>
+          <w:sz w:val="24"/>
+          <w:szCs w:val="24"/>
+        </w:rPr>
+        <w:t>«defendant»</w:t>
+      </w:r>
+      <w:r>
+        <w:rPr>
+          <w:rFonts w:ascii="Times New Roman" w:eastAsia="Book Antiqua" w:hAnsi="Times New Roman"/>
+          <w:caps/>
+          <w:sz w:val="24"/>
+          <w:szCs w:val="24"/>
+        </w:rPr>
+        <w:fldChar w:fldCharType="end"/>
+      </w:r>
+      <w:r>
+        <w:rPr>
+          <w:rFonts w:ascii="Times New Roman" w:eastAsia="Book Antiqua" w:hAnsi="Times New Roman"/>
+          <w:sz w:val="24"/>
+          <w:szCs w:val="24"/>
+        </w:rPr>
+        <w:t xml:space="preserve"> ,</w:t>
       </w:r>
       <w:r>
         <w:rPr>
@@ -369,8 +549,143 @@
           <w:szCs w:val="24"/>
           <w:u w:val="single"/>
         </w:rPr>
-        <w:t>DEFENDANT, &lt;defendant&gt;’S FIRST REQUEST FOR THE PRODUCTION OF DOCUMENTS FOR THE PLAINTIFF, &lt;plaintiff&gt;</w:t>
-      </w:r>
+        <w:t>DEFENDANT</w:t>
+      </w:r>
+      <w:r>
+        <w:rPr>
+          <w:rFonts w:ascii="Times New Roman" w:eastAsia="Book Antiqua" w:hAnsi="Times New Roman"/>
+          <w:b/>
+          <w:caps/>
+          <w:sz w:val="24"/>
+          <w:szCs w:val="24"/>
+          <w:u w:val="single"/>
+        </w:rPr>
+        <w:t>,</w:t>
+      </w:r>
+      <w:r>
+        <w:rPr>
+          <w:rFonts w:ascii="Times New Roman" w:eastAsia="Book Antiqua" w:hAnsi="Times New Roman"/>
+          <w:b/>
+          <w:caps/>
+          <w:sz w:val="24"/>
+          <w:szCs w:val="24"/>
+          <w:u w:val="single"/>
+        </w:rPr>
+        <w:fldChar w:fldCharType="begin"/>
+      </w:r>
+      <w:r>
+        <w:rPr>
+          <w:rFonts w:ascii="Times New Roman" w:eastAsia="Book Antiqua" w:hAnsi="Times New Roman"/>
+          <w:b/>
+          <w:caps/>
+          <w:sz w:val="24"/>
+          <w:szCs w:val="24"/>
+          <w:u w:val="single"/>
+        </w:rPr>
+        <w:instrText xml:space="preserve"> MERGEFIELD defendant </w:instrText>
+      </w:r>
+      <w:r>
+        <w:rPr>
+          <w:rFonts w:ascii="Times New Roman" w:eastAsia="Book Antiqua" w:hAnsi="Times New Roman"/>
+          <w:b/>
+          <w:caps/>
+          <w:sz w:val="24"/>
+          <w:szCs w:val="24"/>
+          <w:u w:val="single"/>
+        </w:rPr>
+        <w:fldChar w:fldCharType="separate"/>
+      </w:r>
+      <w:r>
+        <w:rPr>
+          <w:rFonts w:ascii="Times New Roman" w:eastAsia="Book Antiqua" w:hAnsi="Times New Roman"/>
+          <w:b/>
+          <w:caps/>
+          <w:noProof/>
+          <w:sz w:val="24"/>
+          <w:szCs w:val="24"/>
+          <w:u w:val="single"/>
+        </w:rPr>
+        <w:t>«defendant»</w:t>
+      </w:r>
+      <w:r>
+        <w:rPr>
+          <w:rFonts w:ascii="Times New Roman" w:eastAsia="Book Antiqua" w:hAnsi="Times New Roman"/>
+          <w:b/>
+          <w:caps/>
+          <w:sz w:val="24"/>
+          <w:szCs w:val="24"/>
+          <w:u w:val="single"/>
+        </w:rPr>
+        <w:fldChar w:fldCharType="end"/>
+      </w:r>
+      <w:r>
+        <w:rPr>
+          <w:rFonts w:ascii="Times New Roman" w:eastAsia="Book Antiqua" w:hAnsi="Times New Roman"/>
+          <w:b/>
+          <w:sz w:val="24"/>
+          <w:szCs w:val="24"/>
+          <w:u w:val="single"/>
+        </w:rPr>
+        <w:t xml:space="preserve">’S FIRST REQUEST FOR THE PRODUCTION OF DOCUMENTS FOR THE PLAINTIFF, </w:t>
+      </w:r>
+      <w:bookmarkStart w:id="0" w:name="_GoBack"/>
+      <w:r>
+        <w:rPr>
+          <w:rFonts w:ascii="Times New Roman" w:eastAsia="Book Antiqua" w:hAnsi="Times New Roman"/>
+          <w:b/>
+          <w:caps/>
+          <w:sz w:val="24"/>
+          <w:szCs w:val="24"/>
+          <w:u w:val="single"/>
+        </w:rPr>
+        <w:fldChar w:fldCharType="begin"/>
+      </w:r>
+      <w:r>
+        <w:rPr>
+          <w:rFonts w:ascii="Times New Roman" w:eastAsia="Book Antiqua" w:hAnsi="Times New Roman"/>
+          <w:b/>
+          <w:caps/>
+          <w:sz w:val="24"/>
+          <w:szCs w:val="24"/>
+          <w:u w:val="single"/>
+        </w:rPr>
+        <w:instrText xml:space="preserve"> MERGEFIELD plaintiff </w:instrText>
+      </w:r>
+      <w:r>
+        <w:rPr>
+          <w:rFonts w:ascii="Times New Roman" w:eastAsia="Book Antiqua" w:hAnsi="Times New Roman"/>
+          <w:b/>
+          <w:caps/>
+          <w:sz w:val="24"/>
+          <w:szCs w:val="24"/>
+          <w:u w:val="single"/>
+        </w:rPr>
+        <w:fldChar w:fldCharType="separate"/>
+      </w:r>
+      <w:r>
+        <w:rPr>
+          <w:rFonts w:ascii="Times New Roman" w:eastAsia="Book Antiqua" w:hAnsi="Times New Roman"/>
+          <w:b/>
+          <w:caps/>
+          <w:noProof/>
+          <w:sz w:val="24"/>
+          <w:szCs w:val="24"/>
+          <w:u w:val="single"/>
+        </w:rPr>
+        <w:t>«plaintiff»</w:t>
+      </w:r>
+      <w:r>
+        <w:rPr>
+          <w:rFonts w:ascii="Times New Roman" w:eastAsia="Book Antiqua" w:hAnsi="Times New Roman"/>
+          <w:b/>
+          <w:caps/>
+          <w:sz w:val="24"/>
+          <w:szCs w:val="24"/>
+          <w:u w:val="single"/>
+        </w:rPr>
+        <w:fldChar w:fldCharType="end"/>
+      </w:r>
+      <w:bookmarkEnd w:id="0"/>
     </w:p>
     <w:p>
       <w:pPr>
@@ -408,15 +723,40 @@
           <w:sz w:val="24"/>
           <w:szCs w:val="24"/>
         </w:rPr>
-        <w:t>&lt;defendant&gt;</w:t>
-      </w:r>
-      <w:r>
-        <w:rPr>
-          <w:rFonts w:ascii="Times New Roman" w:eastAsia="Book Antiqua" w:hAnsi="Times New Roman"/>
-          <w:sz w:val="24"/>
-          <w:szCs w:val="24"/>
-        </w:rPr>
-        <w:t xml:space="preserve">, </w:t>
+        <w:fldChar w:fldCharType="begin"/>
+      </w:r>
+      <w:r>
+        <w:rPr>
+          <w:rFonts w:ascii="Times New Roman" w:eastAsia="Book Antiqua" w:hAnsi="Times New Roman"/>
+          <w:sz w:val="24"/>
+          <w:szCs w:val="24"/>
+        </w:rPr>
+        <w:instrText xml:space="preserve"> MERGEFIELD defendant </w:instrText>
+      </w:r>
+      <w:r>
+        <w:rPr>
+          <w:rFonts w:ascii="Times New Roman" w:eastAsia="Book Antiqua" w:hAnsi="Times New Roman"/>
+          <w:sz w:val="24"/>
+          <w:szCs w:val="24"/>
+        </w:rPr>
+        <w:fldChar w:fldCharType="separate"/>
+      </w:r>
+      <w:r>
+        <w:rPr>
+          <w:rFonts w:ascii="Times New Roman" w:eastAsia="Book Antiqua" w:hAnsi="Times New Roman"/>
+          <w:noProof/>
+          <w:sz w:val="24"/>
+          <w:szCs w:val="24"/>
+        </w:rPr>
+        <w:t>«defendant»</w:t>
+      </w:r>
+      <w:r>
+        <w:rPr>
+          <w:rFonts w:ascii="Times New Roman" w:eastAsia="Book Antiqua" w:hAnsi="Times New Roman"/>
+          <w:sz w:val="24"/>
+          <w:szCs w:val="24"/>
+        </w:rPr>
+        <w:fldChar w:fldCharType="end"/>
       </w:r>
       <w:r>
         <w:rPr>
@@ -434,7 +774,44 @@
           <w:sz w:val="24"/>
           <w:szCs w:val="24"/>
         </w:rPr>
-        <w:t>&lt;plaintiff&gt;</w:t>
+        <w:fldChar w:fldCharType="begin"/>
+      </w:r>
+      <w:r>
+        <w:rPr>
+          <w:rFonts w:ascii="Times New Roman" w:eastAsia="Times New Roman" w:hAnsi="Times New Roman"/>
+          <w:bCs/>
+          <w:sz w:val="24"/>
+          <w:szCs w:val="24"/>
+        </w:rPr>
+        <w:instrText xml:space="preserve"> MERGEFIELD plaintiff </w:instrText>
+      </w:r>
+      <w:r>
+        <w:rPr>
+          <w:rFonts w:ascii="Times New Roman" w:eastAsia="Times New Roman" w:hAnsi="Times New Roman"/>
+          <w:bCs/>
+          <w:sz w:val="24"/>
+          <w:szCs w:val="24"/>
+        </w:rPr>
+        <w:fldChar w:fldCharType="separate"/>
+      </w:r>
+      <w:r>
+        <w:rPr>
+          <w:rFonts w:ascii="Times New Roman" w:eastAsia="Times New Roman" w:hAnsi="Times New Roman"/>
+          <w:bCs/>
+          <w:noProof/>
+          <w:sz w:val="24"/>
+          <w:szCs w:val="24"/>
+        </w:rPr>
+        <w:t>«plaintiff»</w:t>
+      </w:r>
+      <w:r>
+        <w:rPr>
+          <w:rFonts w:ascii="Times New Roman" w:eastAsia="Times New Roman" w:hAnsi="Times New Roman"/>
+          <w:bCs/>
+          <w:sz w:val="24"/>
+          <w:szCs w:val="24"/>
+        </w:rPr>
+        <w:fldChar w:fldCharType="end"/>
       </w:r>
       <w:r>
         <w:rPr>
@@ -509,7 +886,7 @@
           <w:sz w:val="24"/>
           <w:szCs w:val="24"/>
         </w:rPr>
-        <w:t>“You”, “your”, and “Plaintiff” shall refer to the named plaintif</w:t>
+        <w:t>“You”, “your”, and “Plain</w:t>
       </w:r>
       <w:r>
         <w:rPr>
@@ -517,7 +894,80 @@
           <w:sz w:val="24"/>
           <w:szCs w:val="24"/>
         </w:rPr>
-        <w:t>f, Georgette Diaz individually.</w:t>
+        <w:t>tiff” shall refer to the named P</w:t>
+      </w:r>
+      <w:r>
+        <w:rPr>
+          <w:rFonts w:ascii="Times New Roman" w:eastAsia="Book Antiqua" w:hAnsi="Times New Roman" w:cs="Times New Roman"/>
+          <w:sz w:val="24"/>
+          <w:szCs w:val="24"/>
+        </w:rPr>
+        <w:t>laintif</w:t>
+      </w:r>
+      <w:r>
+        <w:rPr>
+          <w:rFonts w:ascii="Times New Roman" w:eastAsia="Book Antiqua" w:hAnsi="Times New Roman" w:cs="Times New Roman"/>
+          <w:sz w:val="24"/>
+          <w:szCs w:val="24"/>
+        </w:rPr>
+        <w:t>f,</w:t>
+      </w:r>
+      <w:r>
+        <w:rPr>
+          <w:rFonts w:ascii="Times New Roman" w:eastAsia="Book Antiqua" w:hAnsi="Times New Roman" w:cs="Times New Roman"/>
+          <w:sz w:val="24"/>
+          <w:szCs w:val="24"/>
+        </w:rPr>
+        <w:t xml:space="preserve"> </w:t>
+      </w:r>
+      <w:r>
+        <w:rPr>
+          <w:rFonts w:ascii="Times New Roman" w:eastAsia="Book Antiqua" w:hAnsi="Times New Roman" w:cs="Times New Roman"/>
+          <w:sz w:val="24"/>
+          <w:szCs w:val="24"/>
+        </w:rPr>
+        <w:fldChar w:fldCharType="begin"/>
+      </w:r>
+      <w:r>
+        <w:rPr>
+          <w:rFonts w:ascii="Times New Roman" w:eastAsia="Book Antiqua" w:hAnsi="Times New Roman" w:cs="Times New Roman"/>
+          <w:sz w:val="24"/>
+          <w:szCs w:val="24"/>
+        </w:rPr>
+        <w:instrText xml:space="preserve"> MERGEFIELD plaintiff </w:instrText>
+      </w:r>
+      <w:r>
+        <w:rPr>
+          <w:rFonts w:ascii="Times New Roman" w:eastAsia="Book Antiqua" w:hAnsi="Times New Roman" w:cs="Times New Roman"/>
+          <w:sz w:val="24"/>
+          <w:szCs w:val="24"/>
+        </w:rPr>
+        <w:fldChar w:fldCharType="separate"/>
+      </w:r>
+      <w:r>
+        <w:rPr>
+          <w:rFonts w:ascii="Times New Roman" w:eastAsia="Book Antiqua" w:hAnsi="Times New Roman" w:cs="Times New Roman"/>
+          <w:noProof/>
+          <w:sz w:val="24"/>
+          <w:szCs w:val="24"/>
+        </w:rPr>
+        <w:t>«plaintiff»</w:t>
+      </w:r>
+      <w:r>
+        <w:rPr>
+          <w:rFonts w:ascii="Times New Roman" w:eastAsia="Book Antiqua" w:hAnsi="Times New Roman" w:cs="Times New Roman"/>
+          <w:sz w:val="24"/>
+          <w:szCs w:val="24"/>
+        </w:rPr>
+        <w:fldChar w:fldCharType="end"/>
+      </w:r>
+      <w:r>
+        <w:rPr>
+          <w:rFonts w:ascii="Times New Roman" w:eastAsia="Book Antiqua" w:hAnsi="Times New Roman" w:cs="Times New Roman"/>
+          <w:sz w:val="24"/>
+          <w:szCs w:val="24"/>
+        </w:rPr>
+        <w:t>.</w:t>
       </w:r>
     </w:p>
     <w:p>
@@ -572,7 +1022,7 @@
           <w:sz w:val="24"/>
           <w:szCs w:val="24"/>
         </w:rPr>
-        <w:t>&lt;defendant&gt;</w:t>
+        <w:fldChar w:fldCharType="begin"/>
       </w:r>
       <w:r>
         <w:rPr>
@@ -580,6 +1030,39 @@
           <w:sz w:val="24"/>
           <w:szCs w:val="24"/>
         </w:rPr>
+        <w:instrText xml:space="preserve"> MERGEFIELD defendant </w:instrText>
+      </w:r>
+      <w:r>
+        <w:rPr>
+          <w:rFonts w:ascii="Times New Roman" w:eastAsia="Book Antiqua" w:hAnsi="Times New Roman" w:cs="Times New Roman"/>
+          <w:sz w:val="24"/>
+          <w:szCs w:val="24"/>
+        </w:rPr>
+        <w:fldChar w:fldCharType="separate"/>
+      </w:r>
+      <w:r>
+        <w:rPr>
+          <w:rFonts w:ascii="Times New Roman" w:eastAsia="Book Antiqua" w:hAnsi="Times New Roman" w:cs="Times New Roman"/>
+          <w:noProof/>
+          <w:sz w:val="24"/>
+          <w:szCs w:val="24"/>
+        </w:rPr>
+        <w:t>«defendant»</w:t>
+      </w:r>
+      <w:r>
+        <w:rPr>
+          <w:rFonts w:ascii="Times New Roman" w:eastAsia="Book Antiqua" w:hAnsi="Times New Roman" w:cs="Times New Roman"/>
+          <w:sz w:val="24"/>
+          <w:szCs w:val="24"/>
+        </w:rPr>
+        <w:fldChar w:fldCharType="end"/>
+      </w:r>
+      <w:r>
+        <w:rPr>
+          <w:rFonts w:ascii="Times New Roman" w:eastAsia="Book Antiqua" w:hAnsi="Times New Roman" w:cs="Times New Roman"/>
+          <w:sz w:val="24"/>
+          <w:szCs w:val="24"/>
+        </w:rPr>
         <w:t>, their agents, se</w:t>
       </w:r>
       <w:r>
@@ -593,16 +1076,6 @@
     </w:p>
     <w:p>
       <w:pPr>
-        <w:spacing w:line="480" w:lineRule="auto"/>
-        <w:rPr>
-          <w:rFonts w:ascii="Times New Roman" w:eastAsia="Book Antiqua" w:hAnsi="Times New Roman"/>
-          <w:sz w:val="24"/>
-          <w:szCs w:val="24"/>
-        </w:rPr>
-      </w:pPr>
-    </w:p>
-    <w:p>
-      <w:pPr>
         <w:jc w:val="center"/>
         <w:rPr>
           <w:rFonts w:ascii="Times New Roman" w:eastAsia="Book Antiqua" w:hAnsi="Times New Roman"/>
@@ -690,7 +1163,6 @@
           <w:szCs w:val="24"/>
           <w:u w:val="single"/>
         </w:rPr>
-        <w:lastRenderedPageBreak/>
         <w:t>REQUEST NO. 2</w:t>
       </w:r>
     </w:p>
@@ -1621,31 +2093,40 @@
           <w:sz w:val="24"/>
           <w:szCs w:val="24"/>
         </w:rPr>
-        <w:t>&lt;</w:t>
-      </w:r>
-      <w:r>
-        <w:rPr>
-          <w:rFonts w:ascii="Times New Roman" w:hAnsi="Times New Roman"/>
-          <w:sz w:val="24"/>
-          <w:szCs w:val="24"/>
-        </w:rPr>
-        <w:t>defendant</w:t>
-      </w:r>
-      <w:r>
-        <w:rPr>
-          <w:rFonts w:ascii="Times New Roman" w:hAnsi="Times New Roman"/>
-          <w:sz w:val="24"/>
-          <w:szCs w:val="24"/>
-        </w:rPr>
-        <w:t>&gt;</w:t>
-      </w:r>
-      <w:r>
-        <w:rPr>
-          <w:rFonts w:ascii="Times New Roman" w:hAnsi="Times New Roman"/>
-          <w:sz w:val="24"/>
-          <w:szCs w:val="24"/>
-        </w:rPr>
-        <w:t>,</w:t>
+        <w:fldChar w:fldCharType="begin"/>
+      </w:r>
+      <w:r>
+        <w:rPr>
+          <w:rFonts w:ascii="Times New Roman" w:hAnsi="Times New Roman"/>
+          <w:sz w:val="24"/>
+          <w:szCs w:val="24"/>
+        </w:rPr>
+        <w:instrText xml:space="preserve"> MERGEFIELD defendant </w:instrText>
+      </w:r>
+      <w:r>
+        <w:rPr>
+          <w:rFonts w:ascii="Times New Roman" w:hAnsi="Times New Roman"/>
+          <w:sz w:val="24"/>
+          <w:szCs w:val="24"/>
+        </w:rPr>
+        <w:fldChar w:fldCharType="separate"/>
+      </w:r>
+      <w:r>
+        <w:rPr>
+          <w:rFonts w:ascii="Times New Roman" w:hAnsi="Times New Roman"/>
+          <w:noProof/>
+          <w:sz w:val="24"/>
+          <w:szCs w:val="24"/>
+        </w:rPr>
+        <w:t>«defendant»</w:t>
+      </w:r>
+      <w:r>
+        <w:rPr>
+          <w:rFonts w:ascii="Times New Roman" w:hAnsi="Times New Roman"/>
+          <w:sz w:val="24"/>
+          <w:szCs w:val="24"/>
+        </w:rPr>
+        <w:fldChar w:fldCharType="end"/>
       </w:r>
     </w:p>
     <w:p>
@@ -1939,8 +2420,6 @@
           <w:szCs w:val="24"/>
         </w:rPr>
       </w:pPr>
-      <w:bookmarkStart w:id="0" w:name="_GoBack"/>
-      <w:bookmarkEnd w:id="0"/>
     </w:p>
     <w:p>
       <w:pPr>

--- a/Fall_2017/work/devonbodey/p4/drpd.docx
+++ b/Fall_2017/work/devonbodey/p4/drpd.docx
@@ -628,7 +628,6 @@
         </w:rPr>
         <w:t xml:space="preserve">’S FIRST REQUEST FOR THE PRODUCTION OF DOCUMENTS FOR THE PLAINTIFF, </w:t>
       </w:r>
-      <w:bookmarkStart w:id="0" w:name="_GoBack"/>
       <w:r>
         <w:rPr>
           <w:rFonts w:ascii="Times New Roman" w:eastAsia="Book Antiqua" w:hAnsi="Times New Roman"/>
@@ -685,7 +684,6 @@
         </w:rPr>
         <w:fldChar w:fldCharType="end"/>
       </w:r>
-      <w:bookmarkEnd w:id="0"/>
     </w:p>
     <w:p>
       <w:pPr>
@@ -758,6 +756,16 @@
         </w:rPr>
         <w:fldChar w:fldCharType="end"/>
       </w:r>
+      <w:r>
+        <w:rPr>
+          <w:rFonts w:ascii="Times New Roman" w:eastAsia="Book Antiqua" w:hAnsi="Times New Roman"/>
+          <w:sz w:val="24"/>
+          <w:szCs w:val="24"/>
+        </w:rPr>
+        <w:t xml:space="preserve"> </w:t>
+      </w:r>
+      <w:bookmarkStart w:id="0" w:name="_GoBack"/>
+      <w:bookmarkEnd w:id="0"/>
       <w:r>
         <w:rPr>
           <w:rFonts w:ascii="Times New Roman" w:eastAsia="Times New Roman" w:hAnsi="Times New Roman"/>
@@ -2322,17 +2330,8 @@
           <w:szCs w:val="24"/>
         </w:rPr>
         <w:tab/>
-        <w:t xml:space="preserve">Boston, </w:t>
-      </w:r>
-      <w:proofErr w:type="gramStart"/>
-      <w:r>
-        <w:rPr>
-          <w:rFonts w:ascii="Times New Roman" w:hAnsi="Times New Roman"/>
-          <w:szCs w:val="24"/>
-        </w:rPr>
-        <w:t>Massachusetts  02108</w:t>
-      </w:r>
-      <w:proofErr w:type="gramEnd"/>
+        <w:t>Boston, Massachusetts  02108</w:t>
+      </w:r>
     </w:p>
     <w:p>
       <w:pPr>
@@ -2466,7 +2465,7 @@
           <w:sz w:val="24"/>
           <w:szCs w:val="24"/>
         </w:rPr>
-        <w:t>December 18, 2017</w:t>
+        <w:t>December 19, 2017</w:t>
       </w:r>
       <w:r>
         <w:rPr>

--- a/Fall_2017/work/devonbodey/p4/drpd.docx
+++ b/Fall_2017/work/devonbodey/p4/drpd.docx
@@ -764,8 +764,6 @@
         </w:rPr>
         <w:t xml:space="preserve"> </w:t>
       </w:r>
-      <w:bookmarkStart w:id="0" w:name="_GoBack"/>
-      <w:bookmarkEnd w:id="0"/>
       <w:r>
         <w:rPr>
           <w:rFonts w:ascii="Times New Roman" w:eastAsia="Times New Roman" w:hAnsi="Times New Roman"/>
@@ -2245,7 +2243,36 @@
           <w:rFonts w:ascii="Times New Roman" w:hAnsi="Times New Roman"/>
           <w:szCs w:val="24"/>
         </w:rPr>
-        <w:t>John Smith</w:t>
+        <w:fldChar w:fldCharType="begin"/>
+      </w:r>
+      <w:r>
+        <w:rPr>
+          <w:rFonts w:ascii="Times New Roman" w:hAnsi="Times New Roman"/>
+          <w:szCs w:val="24"/>
+        </w:rPr>
+        <w:instrText xml:space="preserve"> MERGEFIELD attorney </w:instrText>
+      </w:r>
+      <w:r>
+        <w:rPr>
+          <w:rFonts w:ascii="Times New Roman" w:hAnsi="Times New Roman"/>
+          <w:szCs w:val="24"/>
+        </w:rPr>
+        <w:fldChar w:fldCharType="separate"/>
+      </w:r>
+      <w:r>
+        <w:rPr>
+          <w:rFonts w:ascii="Times New Roman" w:hAnsi="Times New Roman"/>
+          <w:noProof/>
+          <w:szCs w:val="24"/>
+        </w:rPr>
+        <w:t>«attorney»</w:t>
+      </w:r>
+      <w:r>
+        <w:rPr>
+          <w:rFonts w:ascii="Times New Roman" w:hAnsi="Times New Roman"/>
+          <w:szCs w:val="24"/>
+        </w:rPr>
+        <w:fldChar w:fldCharType="end"/>
       </w:r>
       <w:r>
         <w:rPr>
@@ -2260,7 +2287,40 @@
           <w:color w:val="262626"/>
           <w:szCs w:val="24"/>
         </w:rPr>
-        <w:t>000000</w:t>
+        <w:fldChar w:fldCharType="begin"/>
+      </w:r>
+      <w:r>
+        <w:rPr>
+          <w:rFonts w:ascii="Times New Roman" w:hAnsi="Times New Roman"/>
+          <w:color w:val="262626"/>
+          <w:szCs w:val="24"/>
+        </w:rPr>
+        <w:instrText xml:space="preserve"> MERGEFIELD bbo </w:instrText>
+      </w:r>
+      <w:r>
+        <w:rPr>
+          <w:rFonts w:ascii="Times New Roman" w:hAnsi="Times New Roman"/>
+          <w:color w:val="262626"/>
+          <w:szCs w:val="24"/>
+        </w:rPr>
+        <w:fldChar w:fldCharType="separate"/>
+      </w:r>
+      <w:r>
+        <w:rPr>
+          <w:rFonts w:ascii="Times New Roman" w:hAnsi="Times New Roman"/>
+          <w:noProof/>
+          <w:color w:val="262626"/>
+          <w:szCs w:val="24"/>
+        </w:rPr>
+        <w:t>«bbo»</w:t>
+      </w:r>
+      <w:r>
+        <w:rPr>
+          <w:rFonts w:ascii="Times New Roman" w:hAnsi="Times New Roman"/>
+          <w:color w:val="262626"/>
+          <w:szCs w:val="24"/>
+        </w:rPr>
+        <w:fldChar w:fldCharType="end"/>
       </w:r>
     </w:p>
     <w:p>
@@ -2390,16 +2450,33 @@
         </w:rPr>
         <w:tab/>
       </w:r>
-      <w:hyperlink r:id="rId7" w:history="1">
-        <w:r>
-          <w:rPr>
-            <w:rStyle w:val="Hyperlink"/>
-            <w:rFonts w:ascii="Times New Roman" w:hAnsi="Times New Roman"/>
-            <w:szCs w:val="24"/>
-          </w:rPr>
-          <w:t>jsmith@email.com</w:t>
-        </w:r>
-      </w:hyperlink>
+      <w:bookmarkStart w:id="0" w:name="_GoBack"/>
+      <w:bookmarkEnd w:id="0"/>
+      <w:r>
+        <w:fldChar w:fldCharType="begin"/>
+      </w:r>
+      <w:r>
+        <w:instrText xml:space="preserve"> HYPERLINK "mailto:dcolarusso@suffolk.edu" </w:instrText>
+      </w:r>
+      <w:r>
+        <w:fldChar w:fldCharType="separate"/>
+      </w:r>
+      <w:r>
+        <w:rPr>
+          <w:rStyle w:val="Hyperlink"/>
+          <w:rFonts w:ascii="Times New Roman" w:hAnsi="Times New Roman"/>
+          <w:szCs w:val="24"/>
+        </w:rPr>
+        <w:t>sulslaw@email.com</w:t>
+      </w:r>
+      <w:r>
+        <w:rPr>
+          <w:rStyle w:val="Hyperlink"/>
+          <w:rFonts w:ascii="Times New Roman" w:hAnsi="Times New Roman"/>
+          <w:szCs w:val="24"/>
+        </w:rPr>
+        <w:fldChar w:fldCharType="end"/>
+      </w:r>
       <w:r>
         <w:rPr>
           <w:rFonts w:ascii="Times New Roman" w:hAnsi="Times New Roman"/>
@@ -2415,7 +2492,6 @@
         </w:tabs>
         <w:rPr>
           <w:rFonts w:ascii="Times New Roman" w:hAnsi="Times New Roman"/>
-          <w:sz w:val="24"/>
           <w:szCs w:val="24"/>
         </w:rPr>
       </w:pPr>
@@ -2425,6 +2501,18 @@
         <w:tabs>
           <w:tab w:val="left" w:pos="4320"/>
         </w:tabs>
+        <w:rPr>
+          <w:rFonts w:ascii="Times New Roman" w:hAnsi="Times New Roman"/>
+          <w:sz w:val="24"/>
+          <w:szCs w:val="24"/>
+        </w:rPr>
+      </w:pPr>
+    </w:p>
+    <w:p>
+      <w:pPr>
+        <w:tabs>
+          <w:tab w:val="left" w:pos="4320"/>
+        </w:tabs>
       </w:pPr>
       <w:r>
         <w:rPr>
@@ -2478,7 +2566,7 @@
     </w:p>
     <w:p/>
     <w:sectPr>
-      <w:footerReference w:type="default" r:id="rId8"/>
+      <w:footerReference w:type="default" r:id="rId7"/>
       <w:pgSz w:w="12240" w:h="15840"/>
       <w:pgMar w:top="1440" w:right="1440" w:bottom="1440" w:left="1440" w:header="720" w:footer="720" w:gutter="0"/>
       <w:cols w:space="720"/>

--- a/Fall_2017/work/devonbodey/p4/drpd.docx
+++ b/Fall_2017/work/devonbodey/p4/drpd.docx
@@ -2450,33 +2450,16 @@
         </w:rPr>
         <w:tab/>
       </w:r>
-      <w:bookmarkStart w:id="0" w:name="_GoBack"/>
-      <w:bookmarkEnd w:id="0"/>
-      <w:r>
-        <w:fldChar w:fldCharType="begin"/>
-      </w:r>
-      <w:r>
-        <w:instrText xml:space="preserve"> HYPERLINK "mailto:dcolarusso@suffolk.edu" </w:instrText>
-      </w:r>
-      <w:r>
-        <w:fldChar w:fldCharType="separate"/>
-      </w:r>
-      <w:r>
-        <w:rPr>
-          <w:rStyle w:val="Hyperlink"/>
-          <w:rFonts w:ascii="Times New Roman" w:hAnsi="Times New Roman"/>
-          <w:szCs w:val="24"/>
-        </w:rPr>
-        <w:t>sulslaw@email.com</w:t>
-      </w:r>
-      <w:r>
-        <w:rPr>
-          <w:rStyle w:val="Hyperlink"/>
-          <w:rFonts w:ascii="Times New Roman" w:hAnsi="Times New Roman"/>
-          <w:szCs w:val="24"/>
-        </w:rPr>
-        <w:fldChar w:fldCharType="end"/>
-      </w:r>
+      <w:hyperlink r:id="rId7" w:history="1">
+        <w:r>
+          <w:rPr>
+            <w:rStyle w:val="Hyperlink"/>
+            <w:rFonts w:ascii="Times New Roman" w:hAnsi="Times New Roman"/>
+            <w:szCs w:val="24"/>
+          </w:rPr>
+          <w:t>sulslaw@email.com</w:t>
+        </w:r>
+      </w:hyperlink>
       <w:r>
         <w:rPr>
           <w:rFonts w:ascii="Times New Roman" w:hAnsi="Times New Roman"/>
@@ -2553,7 +2536,7 @@
           <w:sz w:val="24"/>
           <w:szCs w:val="24"/>
         </w:rPr>
-        <w:t>December 19, 2017</w:t>
+        <w:t>December 20, 2017</w:t>
       </w:r>
       <w:r>
         <w:rPr>
@@ -2566,7 +2549,12 @@
     </w:p>
     <w:p/>
     <w:sectPr>
-      <w:footerReference w:type="default" r:id="rId7"/>
+      <w:headerReference w:type="even" r:id="rId8"/>
+      <w:headerReference w:type="default" r:id="rId9"/>
+      <w:footerReference w:type="even" r:id="rId10"/>
+      <w:footerReference w:type="default" r:id="rId11"/>
+      <w:headerReference w:type="first" r:id="rId12"/>
+      <w:footerReference w:type="first" r:id="rId13"/>
       <w:pgSz w:w="12240" w:h="15840"/>
       <w:pgMar w:top="1440" w:right="1440" w:bottom="1440" w:left="1440" w:header="720" w:footer="720" w:gutter="0"/>
       <w:cols w:space="720"/>
@@ -2597,6 +2585,99 @@
 
 <file path=word/footer1.xml><?xml version="1.0" encoding="utf-8"?>
 <w:ftr xmlns:wpc="http://schemas.microsoft.com/office/word/2010/wordprocessingCanvas" xmlns:mo="http://schemas.microsoft.com/office/mac/office/2008/main" xmlns:mc="http://schemas.openxmlformats.org/markup-compatibility/2006" xmlns:mv="urn:schemas-microsoft-com:mac:vml" xmlns:o="urn:schemas-microsoft-com:office:office" xmlns:r="http://schemas.openxmlformats.org/officeDocument/2006/relationships" xmlns:m="http://schemas.openxmlformats.org/officeDocument/2006/math" xmlns:v="urn:schemas-microsoft-com:vml" xmlns:wp14="http://schemas.microsoft.com/office/word/2010/wordprocessingDrawing" xmlns:wp="http://schemas.openxmlformats.org/drawingml/2006/wordprocessingDrawing" xmlns:w10="urn:schemas-microsoft-com:office:word" xmlns:w="http://schemas.openxmlformats.org/wordprocessingml/2006/main" xmlns:w14="http://schemas.microsoft.com/office/word/2010/wordml" xmlns:w15="http://schemas.microsoft.com/office/word/2012/wordml" xmlns:wpg="http://schemas.microsoft.com/office/word/2010/wordprocessingGroup" xmlns:wpi="http://schemas.microsoft.com/office/word/2010/wordprocessingInk" xmlns:wne="http://schemas.microsoft.com/office/word/2006/wordml" xmlns:wps="http://schemas.microsoft.com/office/word/2010/wordprocessingShape" mc:Ignorable="w14 w15 wp14">
+  <w:p>
+    <w:pPr>
+      <w:pStyle w:val="Footer"/>
+      <w:framePr w:wrap="none" w:vAnchor="text" w:hAnchor="margin" w:xAlign="center" w:y="1"/>
+      <w:rPr>
+        <w:rStyle w:val="PageNumber"/>
+      </w:rPr>
+    </w:pPr>
+    <w:r>
+      <w:rPr>
+        <w:rStyle w:val="PageNumber"/>
+      </w:rPr>
+      <w:fldChar w:fldCharType="begin"/>
+    </w:r>
+    <w:r>
+      <w:rPr>
+        <w:rStyle w:val="PageNumber"/>
+      </w:rPr>
+      <w:instrText xml:space="preserve">PAGE  </w:instrText>
+    </w:r>
+    <w:r>
+      <w:rPr>
+        <w:rStyle w:val="PageNumber"/>
+      </w:rPr>
+      <w:fldChar w:fldCharType="end"/>
+    </w:r>
+  </w:p>
+  <w:p>
+    <w:pPr>
+      <w:pStyle w:val="Footer"/>
+    </w:pPr>
+  </w:p>
+</w:ftr>
+</file>
+
+<file path=word/footer2.xml><?xml version="1.0" encoding="utf-8"?>
+<w:ftr xmlns:wpc="http://schemas.microsoft.com/office/word/2010/wordprocessingCanvas" xmlns:mo="http://schemas.microsoft.com/office/mac/office/2008/main" xmlns:mc="http://schemas.openxmlformats.org/markup-compatibility/2006" xmlns:mv="urn:schemas-microsoft-com:mac:vml" xmlns:o="urn:schemas-microsoft-com:office:office" xmlns:r="http://schemas.openxmlformats.org/officeDocument/2006/relationships" xmlns:m="http://schemas.openxmlformats.org/officeDocument/2006/math" xmlns:v="urn:schemas-microsoft-com:vml" xmlns:wp14="http://schemas.microsoft.com/office/word/2010/wordprocessingDrawing" xmlns:wp="http://schemas.openxmlformats.org/drawingml/2006/wordprocessingDrawing" xmlns:w10="urn:schemas-microsoft-com:office:word" xmlns:w="http://schemas.openxmlformats.org/wordprocessingml/2006/main" xmlns:w14="http://schemas.microsoft.com/office/word/2010/wordml" xmlns:w15="http://schemas.microsoft.com/office/word/2012/wordml" xmlns:wpg="http://schemas.microsoft.com/office/word/2010/wordprocessingGroup" xmlns:wpi="http://schemas.microsoft.com/office/word/2010/wordprocessingInk" xmlns:wne="http://schemas.microsoft.com/office/word/2006/wordml" xmlns:wps="http://schemas.microsoft.com/office/word/2010/wordprocessingShape" mc:Ignorable="w14 w15 wp14">
+  <w:bookmarkStart w:id="0" w:name="_GoBack"/>
+  <w:p>
+    <w:pPr>
+      <w:pStyle w:val="Footer"/>
+      <w:framePr w:wrap="none" w:vAnchor="text" w:hAnchor="margin" w:xAlign="center" w:y="1"/>
+      <w:rPr>
+        <w:rStyle w:val="PageNumber"/>
+        <w:rFonts w:ascii="Times New Roman" w:hAnsi="Times New Roman"/>
+      </w:rPr>
+    </w:pPr>
+    <w:r>
+      <w:rPr>
+        <w:rStyle w:val="PageNumber"/>
+        <w:rFonts w:ascii="Times New Roman" w:hAnsi="Times New Roman"/>
+      </w:rPr>
+      <w:fldChar w:fldCharType="begin"/>
+    </w:r>
+    <w:r>
+      <w:rPr>
+        <w:rStyle w:val="PageNumber"/>
+        <w:rFonts w:ascii="Times New Roman" w:hAnsi="Times New Roman"/>
+      </w:rPr>
+      <w:instrText xml:space="preserve">PAGE  </w:instrText>
+    </w:r>
+    <w:r>
+      <w:rPr>
+        <w:rStyle w:val="PageNumber"/>
+        <w:rFonts w:ascii="Times New Roman" w:hAnsi="Times New Roman"/>
+      </w:rPr>
+      <w:fldChar w:fldCharType="separate"/>
+    </w:r>
+    <w:r>
+      <w:rPr>
+        <w:rStyle w:val="PageNumber"/>
+        <w:rFonts w:ascii="Times New Roman" w:hAnsi="Times New Roman"/>
+        <w:noProof/>
+      </w:rPr>
+      <w:t>1</w:t>
+    </w:r>
+    <w:r>
+      <w:rPr>
+        <w:rStyle w:val="PageNumber"/>
+        <w:rFonts w:ascii="Times New Roman" w:hAnsi="Times New Roman"/>
+      </w:rPr>
+      <w:fldChar w:fldCharType="end"/>
+    </w:r>
+  </w:p>
+  <w:bookmarkEnd w:id="0"/>
+  <w:p>
+    <w:pPr>
+      <w:pStyle w:val="DocID"/>
+      <w:rPr>
+        <w:rFonts w:ascii="Times New Roman" w:hAnsi="Times New Roman" w:cs="Times New Roman"/>
+      </w:rPr>
+    </w:pPr>
+  </w:p>
   <w:p>
     <w:pPr>
       <w:pStyle w:val="DocID"/>
@@ -2625,6 +2706,16 @@
 </w:ftr>
 </file>
 
+<file path=word/footer3.xml><?xml version="1.0" encoding="utf-8"?>
+<w:ftr xmlns:wpc="http://schemas.microsoft.com/office/word/2010/wordprocessingCanvas" xmlns:mo="http://schemas.microsoft.com/office/mac/office/2008/main" xmlns:mc="http://schemas.openxmlformats.org/markup-compatibility/2006" xmlns:mv="urn:schemas-microsoft-com:mac:vml" xmlns:o="urn:schemas-microsoft-com:office:office" xmlns:r="http://schemas.openxmlformats.org/officeDocument/2006/relationships" xmlns:m="http://schemas.openxmlformats.org/officeDocument/2006/math" xmlns:v="urn:schemas-microsoft-com:vml" xmlns:wp14="http://schemas.microsoft.com/office/word/2010/wordprocessingDrawing" xmlns:wp="http://schemas.openxmlformats.org/drawingml/2006/wordprocessingDrawing" xmlns:w10="urn:schemas-microsoft-com:office:word" xmlns:w="http://schemas.openxmlformats.org/wordprocessingml/2006/main" xmlns:w14="http://schemas.microsoft.com/office/word/2010/wordml" xmlns:w15="http://schemas.microsoft.com/office/word/2012/wordml" xmlns:wpg="http://schemas.microsoft.com/office/word/2010/wordprocessingGroup" xmlns:wpi="http://schemas.microsoft.com/office/word/2010/wordprocessingInk" xmlns:wne="http://schemas.microsoft.com/office/word/2006/wordml" xmlns:wps="http://schemas.microsoft.com/office/word/2010/wordprocessingShape" mc:Ignorable="w14 w15 wp14">
+  <w:p>
+    <w:pPr>
+      <w:pStyle w:val="Footer"/>
+    </w:pPr>
+  </w:p>
+</w:ftr>
+</file>
+
 <file path=word/footnotes.xml><?xml version="1.0" encoding="utf-8"?>
 <w:footnotes xmlns:wpc="http://schemas.microsoft.com/office/word/2010/wordprocessingCanvas" xmlns:mo="http://schemas.microsoft.com/office/mac/office/2008/main" xmlns:mc="http://schemas.openxmlformats.org/markup-compatibility/2006" xmlns:mv="urn:schemas-microsoft-com:mac:vml" xmlns:o="urn:schemas-microsoft-com:office:office" xmlns:r="http://schemas.openxmlformats.org/officeDocument/2006/relationships" xmlns:m="http://schemas.openxmlformats.org/officeDocument/2006/math" xmlns:v="urn:schemas-microsoft-com:vml" xmlns:wp14="http://schemas.microsoft.com/office/word/2010/wordprocessingDrawing" xmlns:wp="http://schemas.openxmlformats.org/drawingml/2006/wordprocessingDrawing" xmlns:w10="urn:schemas-microsoft-com:office:word" xmlns:w="http://schemas.openxmlformats.org/wordprocessingml/2006/main" xmlns:w14="http://schemas.microsoft.com/office/word/2010/wordml" xmlns:w15="http://schemas.microsoft.com/office/word/2012/wordml" xmlns:wpg="http://schemas.microsoft.com/office/word/2010/wordprocessingGroup" xmlns:wpi="http://schemas.microsoft.com/office/word/2010/wordprocessingInk" xmlns:wne="http://schemas.microsoft.com/office/word/2006/wordml" xmlns:wps="http://schemas.microsoft.com/office/word/2010/wordprocessingShape" mc:Ignorable="w14 w15 wp14">
   <w:footnote w:type="separator" w:id="-1">
@@ -2642,6 +2733,36 @@
     </w:p>
   </w:footnote>
 </w:footnotes>
+</file>
+
+<file path=word/header1.xml><?xml version="1.0" encoding="utf-8"?>
+<w:hdr xmlns:wpc="http://schemas.microsoft.com/office/word/2010/wordprocessingCanvas" xmlns:mo="http://schemas.microsoft.com/office/mac/office/2008/main" xmlns:mc="http://schemas.openxmlformats.org/markup-compatibility/2006" xmlns:mv="urn:schemas-microsoft-com:mac:vml" xmlns:o="urn:schemas-microsoft-com:office:office" xmlns:r="http://schemas.openxmlformats.org/officeDocument/2006/relationships" xmlns:m="http://schemas.openxmlformats.org/officeDocument/2006/math" xmlns:v="urn:schemas-microsoft-com:vml" xmlns:wp14="http://schemas.microsoft.com/office/word/2010/wordprocessingDrawing" xmlns:wp="http://schemas.openxmlformats.org/drawingml/2006/wordprocessingDrawing" xmlns:w10="urn:schemas-microsoft-com:office:word" xmlns:w="http://schemas.openxmlformats.org/wordprocessingml/2006/main" xmlns:w14="http://schemas.microsoft.com/office/word/2010/wordml" xmlns:w15="http://schemas.microsoft.com/office/word/2012/wordml" xmlns:wpg="http://schemas.microsoft.com/office/word/2010/wordprocessingGroup" xmlns:wpi="http://schemas.microsoft.com/office/word/2010/wordprocessingInk" xmlns:wne="http://schemas.microsoft.com/office/word/2006/wordml" xmlns:wps="http://schemas.microsoft.com/office/word/2010/wordprocessingShape" mc:Ignorable="w14 w15 wp14">
+  <w:p>
+    <w:pPr>
+      <w:pStyle w:val="Header"/>
+    </w:pPr>
+  </w:p>
+</w:hdr>
+</file>
+
+<file path=word/header2.xml><?xml version="1.0" encoding="utf-8"?>
+<w:hdr xmlns:wpc="http://schemas.microsoft.com/office/word/2010/wordprocessingCanvas" xmlns:mo="http://schemas.microsoft.com/office/mac/office/2008/main" xmlns:mc="http://schemas.openxmlformats.org/markup-compatibility/2006" xmlns:mv="urn:schemas-microsoft-com:mac:vml" xmlns:o="urn:schemas-microsoft-com:office:office" xmlns:r="http://schemas.openxmlformats.org/officeDocument/2006/relationships" xmlns:m="http://schemas.openxmlformats.org/officeDocument/2006/math" xmlns:v="urn:schemas-microsoft-com:vml" xmlns:wp14="http://schemas.microsoft.com/office/word/2010/wordprocessingDrawing" xmlns:wp="http://schemas.openxmlformats.org/drawingml/2006/wordprocessingDrawing" xmlns:w10="urn:schemas-microsoft-com:office:word" xmlns:w="http://schemas.openxmlformats.org/wordprocessingml/2006/main" xmlns:w14="http://schemas.microsoft.com/office/word/2010/wordml" xmlns:w15="http://schemas.microsoft.com/office/word/2012/wordml" xmlns:wpg="http://schemas.microsoft.com/office/word/2010/wordprocessingGroup" xmlns:wpi="http://schemas.microsoft.com/office/word/2010/wordprocessingInk" xmlns:wne="http://schemas.microsoft.com/office/word/2006/wordml" xmlns:wps="http://schemas.microsoft.com/office/word/2010/wordprocessingShape" mc:Ignorable="w14 w15 wp14">
+  <w:p>
+    <w:pPr>
+      <w:pStyle w:val="Header"/>
+    </w:pPr>
+  </w:p>
+</w:hdr>
+</file>
+
+<file path=word/header3.xml><?xml version="1.0" encoding="utf-8"?>
+<w:hdr xmlns:wpc="http://schemas.microsoft.com/office/word/2010/wordprocessingCanvas" xmlns:mo="http://schemas.microsoft.com/office/mac/office/2008/main" xmlns:mc="http://schemas.openxmlformats.org/markup-compatibility/2006" xmlns:mv="urn:schemas-microsoft-com:mac:vml" xmlns:o="urn:schemas-microsoft-com:office:office" xmlns:r="http://schemas.openxmlformats.org/officeDocument/2006/relationships" xmlns:m="http://schemas.openxmlformats.org/officeDocument/2006/math" xmlns:v="urn:schemas-microsoft-com:vml" xmlns:wp14="http://schemas.microsoft.com/office/word/2010/wordprocessingDrawing" xmlns:wp="http://schemas.openxmlformats.org/drawingml/2006/wordprocessingDrawing" xmlns:w10="urn:schemas-microsoft-com:office:word" xmlns:w="http://schemas.openxmlformats.org/wordprocessingml/2006/main" xmlns:w14="http://schemas.microsoft.com/office/word/2010/wordml" xmlns:w15="http://schemas.microsoft.com/office/word/2012/wordml" xmlns:wpg="http://schemas.microsoft.com/office/word/2010/wordprocessingGroup" xmlns:wpi="http://schemas.microsoft.com/office/word/2010/wordprocessingInk" xmlns:wne="http://schemas.microsoft.com/office/word/2006/wordml" xmlns:wps="http://schemas.microsoft.com/office/word/2010/wordprocessingShape" mc:Ignorable="w14 w15 wp14">
+  <w:p>
+    <w:pPr>
+      <w:pStyle w:val="Header"/>
+    </w:pPr>
+  </w:p>
+</w:hdr>
 </file>
 
 <file path=word/numbering.xml><?xml version="1.0" encoding="utf-8"?>
@@ -3301,6 +3422,14 @@
       <w:szCs w:val="22"/>
     </w:rPr>
   </w:style>
+  <w:style w:type="character" w:styleId="PageNumber">
+    <w:name w:val="page number"/>
+    <w:basedOn w:val="DefaultParagraphFont"/>
+    <w:uiPriority w:val="99"/>
+    <w:semiHidden/>
+    <w:unhideWhenUsed/>
+    <w:rsid w:val="00B20939"/>
+  </w:style>
 </w:styles>
 </file>
 
